--- a/backend/documentos_usuario/1/Reconocimiento_Paternidad_Zenobia_Juliana_Felipe_Cruz.docx
+++ b/backend/documentos_usuario/1/Reconocimiento_Paternidad_Zenobia_Juliana_Felipe_Cruz.docx
@@ -12,7 +12,7 @@
         </w:rPr>
         <w:t>ZENOBIA JULIANA FELIPE CRUZ</w:t>
         <w:br/>
-        <w:t>En representación de DANIEL FELIPE CRUZ</w:t>
+        <w:t>En representación de GABRIEL LIZARDI FELIPE</w:t>
         <w:br/>
         <w:t>Vs</w:t>
         <w:br/>
@@ -41,7 +41,7 @@
         <w:jc w:val="both"/>
       </w:pPr>
       <w:r>
-        <w:t>Zenobia Juliana Felipe Cruz, por mi propio derecho y en representación de la menor daniel felipe cruz, quien actualmente tiene 2 años de edad, señalando como domicilio para oír notificaciones 5 de Mayo, 332, La era, 09720, Ciudad de México, comparezco y expongo:</w:t>
+        <w:t>Zenobia Juliana Felipe Cruz, por mi propio derecho y en representación de la menor Gabriel Lizardi Felipe, quien actualmente tiene 3 años de edad, señalando como domicilio para oír notificaciones Avenida 5 de Mayo 332, La Era I y II, Ciudad de México, CDMX, México, autorizando para tales efectos a los C.C. Licenciados en Derecho Zenobia Juliana Felipe Cruz (Cédula 1234567), Juan Pérez (Cédula 1234567), comparezco y expongo:</w:t>
         <w:br/>
       </w:r>
     </w:p>
@@ -59,7 +59,15 @@
         <w:jc w:val="both"/>
       </w:pPr>
       <w:r>
-        <w:t>1. El reconocimiento judicial de paternidad del C. Gabriel Lizardi Rocha a favor de la menor daniel felipe cruz.</w:t>
+        <w:t>1. El reconocimiento judicial de paternidad del C. Gabriel Lizardi Rocha a favor de la menor Gabriel Lizardi Felipe.</w:t>
+      </w:r>
+    </w:p>
+    <w:p>
+      <w:pPr>
+        <w:jc w:val="both"/>
+      </w:pPr>
+      <w:r>
+        <w:t>2. El aseguramiento y fijación de una pensión alimenticia provisional y definitiva.</w:t>
       </w:r>
     </w:p>
     <w:p>
@@ -84,7 +92,7 @@
         <w:jc w:val="both"/>
       </w:pPr>
       <w:r>
-        <w:t>1. La menor daniel felipe cruz nació el 23 de september de 2023.</w:t>
+        <w:t>1. La menor Gabriel Lizardi Felipe nació el 13 de septiembre de 2020.</w:t>
       </w:r>
     </w:p>
     <w:p>
@@ -92,7 +100,7 @@
         <w:jc w:val="both"/>
       </w:pPr>
       <w:r>
-        <w:t>2. Sostuve una relación de tipo noviazgo con el demandado durante el periodo junio 2019 - marzo 2020.</w:t>
+        <w:t>2. Sostuve una relación de tipo concubinato con el demandado durante el periodo junio 2019 - marzo 2020.</w:t>
       </w:r>
     </w:p>
     <w:p>
@@ -100,7 +108,7 @@
         <w:jc w:val="both"/>
       </w:pPr>
       <w:r>
-        <w:t>3. Considero que es el padre de la menor porque vivieron juntos.</w:t>
+        <w:t>3. Considero que es el padre de la menor porque aceptó verbalmente.</w:t>
       </w:r>
     </w:p>
     <w:p>
@@ -108,7 +116,7 @@
         <w:jc w:val="both"/>
       </w:pPr>
       <w:r>
-        <w:t>4. El demandado trabaja en BBVA, ubicado en 5 de Mayo, 332, La era, 09720, ciudad de México, con un ingreso mensual aproximado de $20,000.</w:t>
+        <w:t>4. Se desconoce el lugar de trabajo actual del demandado.</w:t>
       </w:r>
     </w:p>
     <w:p>
@@ -116,7 +124,15 @@
         <w:jc w:val="both"/>
       </w:pPr>
       <w:r>
-        <w:t>5. El demandado 5 de Mayo, 332, La era, 09720, ciudad de México y no ha reconocido voluntariamente a la menor.</w:t>
+        <w:t>5. El demandado tiene su domicilio en Calle Yaquis 37, Acueducto Tenayuca, Tlalnepantla de Baz, Estado de México, México y no ha reconocido voluntariamente a la menor.</w:t>
+      </w:r>
+    </w:p>
+    <w:p>
+      <w:pPr>
+        <w:jc w:val="both"/>
+      </w:pPr>
+      <w:r>
+        <w:t>6. Solicito una pensión del 15% sobre sus ingresos, ya que ha incumplido desde 12 de abril de 2025.</w:t>
       </w:r>
     </w:p>
     <w:p>
@@ -133,7 +149,7 @@
         <w:jc w:val="both"/>
       </w:pPr>
       <w:r>
-        <w:t>Artículos 4º Constitucional, 361 al 380 y 391 del Código Civil para la CDMX, 255 y ss. del CPC local, Convención sobre los Derechos del Niño.</w:t>
+        <w:t>Artículos 4º Constitucional, 361 al 380 y 391 del Código Civil para la Ciudad de México; 255 y siguientes del Código de Procedimientos Civiles local; así como la Convención sobre los Derechos del Niño.</w:t>
       </w:r>
     </w:p>
     <w:p>
@@ -158,7 +174,7 @@
         <w:jc w:val="both"/>
       </w:pPr>
       <w:r>
-        <w:t>2. Testigos: Zenobia Juliana Felipe Cruz.</w:t>
+        <w:t>2. Testigos: Gabriela Felipe Cruz.</w:t>
       </w:r>
     </w:p>
     <w:p>
@@ -166,7 +182,15 @@
         <w:jc w:val="both"/>
       </w:pPr>
       <w:r>
-        <w:t>4. Presuncional legal y humana. 5. Instrumental de actuaciones.</w:t>
+        <w:t>3. Presuncional legal y humana.</w:t>
+      </w:r>
+    </w:p>
+    <w:p>
+      <w:pPr>
+        <w:jc w:val="both"/>
+      </w:pPr>
+      <w:r>
+        <w:t>4. Instrumental de actuaciones.</w:t>
       </w:r>
     </w:p>
     <w:p>
@@ -207,6 +231,14 @@
         <w:jc w:val="both"/>
       </w:pPr>
       <w:r>
+        <w:t>CUARTO. Fijar y asegurar la pensión alimenticia solicitada.</w:t>
+      </w:r>
+    </w:p>
+    <w:p>
+      <w:pPr>
+        <w:jc w:val="both"/>
+      </w:pPr>
+      <w:r>
         <w:t>Último. Condenar al demandado al pago de costas del juicio.</w:t>
       </w:r>
     </w:p>
@@ -215,9 +247,23 @@
         <w:br/>
         <w:t>PROTESTO LO NECESARIO.</w:t>
         <w:br/>
-        <w:t>Ciudad de México, a 13 de June de 2025</w:t>
+        <w:t>Ciudad de México, a 17 de junio de 2025</w:t>
         <w:br/>
-        <w:br/>
+      </w:r>
+    </w:p>
+    <w:p>
+      <w:pPr>
+        <w:jc w:val="both"/>
+      </w:pPr>
+      <w:r>
+        <w:t>_______________________________</w:t>
+      </w:r>
+    </w:p>
+    <w:p>
+      <w:pPr>
+        <w:jc w:val="both"/>
+      </w:pPr>
+      <w:r>
         <w:t>ZENOBIA JULIANA FELIPE CRUZ</w:t>
       </w:r>
     </w:p>
